--- a/work_experience/data/Cover letter Nelson, Ethan.docx
+++ b/work_experience/data/Cover letter Nelson, Ethan.docx
@@ -1,6 +1,6 @@
 
 <file path=word/document.xml><?xml version="1.0" encoding="utf-8"?>
-<w:document xmlns:wpc="http://schemas.microsoft.com/office/word/2010/wordprocessingCanvas" xmlns:cx="http://schemas.microsoft.com/office/drawing/2014/chartex" xmlns:cx1="http://schemas.microsoft.com/office/drawing/2015/9/8/chartex" xmlns:cx2="http://schemas.microsoft.com/office/drawing/2015/10/21/chartex" xmlns:cx3="http://schemas.microsoft.com/office/drawing/2016/5/9/chartex" xmlns:cx4="http://schemas.microsoft.com/office/drawing/2016/5/10/chartex" xmlns:cx5="http://schemas.microsoft.com/office/drawing/2016/5/11/chartex" xmlns:cx6="http://schemas.microsoft.com/office/drawing/2016/5/12/chartex" xmlns:cx7="http://schemas.microsoft.com/office/drawing/2016/5/13/chartex" xmlns:cx8="http://schemas.microsoft.com/office/drawing/2016/5/14/chartex" xmlns:mc="http://schemas.openxmlformats.org/markup-compatibility/2006" xmlns:aink="http://schemas.microsoft.com/office/drawing/2016/ink" xmlns:am3d="http://schemas.microsoft.com/office/drawing/2017/model3d" xmlns:o="urn:schemas-microsoft-com:office:office" xmlns:r="http://schemas.openxmlformats.org/officeDocument/2006/relationships" xmlns:m="http://schemas.openxmlformats.org/officeDocument/2006/math" xmlns:v="urn:schemas-microsoft-com:vml" xmlns:wp14="http://schemas.microsoft.com/office/word/2010/wordprocessingDrawing" xmlns:wp="http://schemas.openxmlformats.org/drawingml/2006/wordprocessingDrawing" xmlns:w10="urn:schemas-microsoft-com:office:word" xmlns:w="http://schemas.openxmlformats.org/wordprocessingml/2006/main" xmlns:w14="http://schemas.microsoft.com/office/word/2010/wordml" xmlns:w15="http://schemas.microsoft.com/office/word/2012/wordml" xmlns:w16cid="http://schemas.microsoft.com/office/word/2016/wordml/cid" xmlns:w16se="http://schemas.microsoft.com/office/word/2015/wordml/symex" xmlns:wpg="http://schemas.microsoft.com/office/word/2010/wordprocessingGroup" xmlns:wpi="http://schemas.microsoft.com/office/word/2010/wordprocessingInk" xmlns:wne="http://schemas.microsoft.com/office/word/2006/wordml" xmlns:wps="http://schemas.microsoft.com/office/word/2010/wordprocessingShape" mc:Ignorable="w14 w15 w16se w16cid wp14">
+<w:document xmlns:wpc="http://schemas.microsoft.com/office/word/2010/wordprocessingCanvas" xmlns:cx="http://schemas.microsoft.com/office/drawing/2014/chartex" xmlns:cx1="http://schemas.microsoft.com/office/drawing/2015/9/8/chartex" xmlns:cx2="http://schemas.microsoft.com/office/drawing/2015/10/21/chartex" xmlns:cx3="http://schemas.microsoft.com/office/drawing/2016/5/9/chartex" xmlns:cx4="http://schemas.microsoft.com/office/drawing/2016/5/10/chartex" xmlns:cx5="http://schemas.microsoft.com/office/drawing/2016/5/11/chartex" xmlns:cx6="http://schemas.microsoft.com/office/drawing/2016/5/12/chartex" xmlns:cx7="http://schemas.microsoft.com/office/drawing/2016/5/13/chartex" xmlns:cx8="http://schemas.microsoft.com/office/drawing/2016/5/14/chartex" xmlns:mc="http://schemas.openxmlformats.org/markup-compatibility/2006" xmlns:aink="http://schemas.microsoft.com/office/drawing/2016/ink" xmlns:am3d="http://schemas.microsoft.com/office/drawing/2017/model3d" xmlns:o="urn:schemas-microsoft-com:office:office" xmlns:r="http://schemas.openxmlformats.org/officeDocument/2006/relationships" xmlns:m="http://schemas.openxmlformats.org/officeDocument/2006/math" xmlns:v="urn:schemas-microsoft-com:vml" xmlns:wp14="http://schemas.microsoft.com/office/word/2010/wordprocessingDrawing" xmlns:wp="http://schemas.openxmlformats.org/drawingml/2006/wordprocessingDrawing" xmlns:w10="urn:schemas-microsoft-com:office:word" xmlns:w="http://schemas.openxmlformats.org/wordprocessingml/2006/main" xmlns:w14="http://schemas.microsoft.com/office/word/2010/wordml" xmlns:w15="http://schemas.microsoft.com/office/word/2012/wordml" xmlns:w16cex="http://schemas.microsoft.com/office/word/2018/wordml/cex" xmlns:w16cid="http://schemas.microsoft.com/office/word/2016/wordml/cid" xmlns:w16="http://schemas.microsoft.com/office/word/2018/wordml" xmlns:w16se="http://schemas.microsoft.com/office/word/2015/wordml/symex" xmlns:wpg="http://schemas.microsoft.com/office/word/2010/wordprocessingGroup" xmlns:wpi="http://schemas.microsoft.com/office/word/2010/wordprocessingInk" xmlns:wne="http://schemas.microsoft.com/office/word/2006/wordml" xmlns:wps="http://schemas.microsoft.com/office/word/2010/wordprocessingShape" mc:Ignorable="w14 w15 w16se w16cid w16 w16cex wp14">
   <w:body>
     <w:p>
       <w:pPr>
@@ -100,37 +100,13 @@
           <w:rPr>
             <w:rStyle w:val="Hyperlink"/>
           </w:rPr>
-          <w:t>einel</w:t>
+          <w:t>einelson.</w:t>
         </w:r>
         <w:r>
           <w:rPr>
             <w:rStyle w:val="Hyperlink"/>
           </w:rPr>
-          <w:t>s</w:t>
-        </w:r>
-        <w:r>
-          <w:rPr>
-            <w:rStyle w:val="Hyperlink"/>
-          </w:rPr>
-          <w:t>on.</w:t>
-        </w:r>
-        <w:r>
-          <w:rPr>
-            <w:rStyle w:val="Hyperlink"/>
-          </w:rPr>
-          <w:t>gi</w:t>
-        </w:r>
-        <w:r>
-          <w:rPr>
-            <w:rStyle w:val="Hyperlink"/>
-          </w:rPr>
-          <w:t>t</w:t>
-        </w:r>
-        <w:r>
-          <w:rPr>
-            <w:rStyle w:val="Hyperlink"/>
-          </w:rPr>
-          <w:t>hub.</w:t>
+          <w:t>github.</w:t>
         </w:r>
         <w:r>
           <w:rPr>
@@ -160,7 +136,7 @@
           <w:sz w:val="24"/>
           <w:szCs w:val="24"/>
         </w:rPr>
-        <w:t>[company contact info]</w:t>
+        <w:t>Marietta GA,</w:t>
       </w:r>
     </w:p>
     <w:p>
@@ -222,7 +198,7 @@
           <w:sz w:val="24"/>
           <w:szCs w:val="24"/>
         </w:rPr>
-        <w:t>[company name]</w:t>
+        <w:t>Area I</w:t>
       </w:r>
     </w:p>
     <w:p>
@@ -320,49 +296,293 @@
           <w:sz w:val="24"/>
           <w:szCs w:val="24"/>
         </w:rPr>
-        <w:t xml:space="preserve">I am pleased to submit my application for </w:t>
-      </w:r>
-      <w:r>
-        <w:rPr>
-          <w:sz w:val="24"/>
-          <w:szCs w:val="24"/>
-        </w:rPr>
-        <w:t xml:space="preserve">the </w:t>
-      </w:r>
-      <w:r>
-        <w:rPr>
-          <w:sz w:val="24"/>
-          <w:szCs w:val="24"/>
-        </w:rPr>
-        <w:t xml:space="preserve">[position]. </w:t>
-      </w:r>
-      <w:r>
-        <w:rPr>
-          <w:sz w:val="24"/>
-          <w:szCs w:val="24"/>
-        </w:rPr>
-        <w:t>W</w:t>
-      </w:r>
-      <w:r>
-        <w:rPr>
-          <w:sz w:val="24"/>
-          <w:szCs w:val="24"/>
-        </w:rPr>
-        <w:t>ith a passion to design, create and improve</w:t>
-      </w:r>
-      <w:r>
-        <w:rPr>
-          <w:sz w:val="24"/>
-          <w:szCs w:val="24"/>
-        </w:rPr>
-        <w:t xml:space="preserve"> </w:t>
-      </w:r>
-      <w:r>
-        <w:rPr>
-          <w:sz w:val="24"/>
-          <w:szCs w:val="24"/>
-        </w:rPr>
-        <w:t xml:space="preserve">I believe my interests and field of study make me a great candidate for this position.  </w:t>
+        <w:t xml:space="preserve">Hi there, I am Ethan </w:t>
+      </w:r>
+      <w:proofErr w:type="gramStart"/>
+      <w:r>
+        <w:rPr>
+          <w:sz w:val="24"/>
+          <w:szCs w:val="24"/>
+        </w:rPr>
+        <w:t>Nelson</w:t>
+      </w:r>
+      <w:proofErr w:type="gramEnd"/>
+      <w:r>
+        <w:rPr>
+          <w:sz w:val="24"/>
+          <w:szCs w:val="24"/>
+        </w:rPr>
+        <w:t xml:space="preserve"> and I am currently a student at Brigham Young University-Idaho studying computer science.</w:t>
+      </w:r>
+    </w:p>
+    <w:p>
+      <w:pPr>
+        <w:pBdr>
+          <w:top w:val="nil"/>
+          <w:left w:val="nil"/>
+          <w:bottom w:val="nil"/>
+          <w:right w:val="nil"/>
+          <w:between w:val="nil"/>
+        </w:pBdr>
+        <w:spacing w:after="0" w:line="240" w:lineRule="auto"/>
+        <w:rPr>
+          <w:sz w:val="24"/>
+          <w:szCs w:val="24"/>
+        </w:rPr>
+      </w:pPr>
+      <w:r>
+        <w:rPr>
+          <w:sz w:val="24"/>
+          <w:szCs w:val="24"/>
+        </w:rPr>
+        <w:t>There are a ton of programmers, data scientists and developers out there so what makes me different?</w:t>
+      </w:r>
+    </w:p>
+    <w:p>
+      <w:pPr>
+        <w:pBdr>
+          <w:top w:val="nil"/>
+          <w:left w:val="nil"/>
+          <w:bottom w:val="nil"/>
+          <w:right w:val="nil"/>
+          <w:between w:val="nil"/>
+        </w:pBdr>
+        <w:spacing w:after="0" w:line="240" w:lineRule="auto"/>
+        <w:rPr>
+          <w:sz w:val="24"/>
+          <w:szCs w:val="24"/>
+        </w:rPr>
+      </w:pPr>
+    </w:p>
+    <w:p>
+      <w:pPr>
+        <w:pBdr>
+          <w:top w:val="nil"/>
+          <w:left w:val="nil"/>
+          <w:bottom w:val="nil"/>
+          <w:right w:val="nil"/>
+          <w:between w:val="nil"/>
+        </w:pBdr>
+        <w:spacing w:after="0" w:line="240" w:lineRule="auto"/>
+        <w:rPr>
+          <w:sz w:val="24"/>
+          <w:szCs w:val="24"/>
+        </w:rPr>
+      </w:pPr>
+      <w:r>
+        <w:rPr>
+          <w:b/>
+          <w:bCs/>
+          <w:sz w:val="24"/>
+          <w:szCs w:val="24"/>
+        </w:rPr>
+        <w:t xml:space="preserve">I embrace the challenge- </w:t>
+      </w:r>
+      <w:r>
+        <w:rPr>
+          <w:sz w:val="24"/>
+          <w:szCs w:val="24"/>
+        </w:rPr>
+        <w:t>I have seen too many people shrink during challenges. Challenges give us a chance to learn new skills, stretch our abilities and understand our current limits.</w:t>
+      </w:r>
+    </w:p>
+    <w:p>
+      <w:pPr>
+        <w:pBdr>
+          <w:top w:val="nil"/>
+          <w:left w:val="nil"/>
+          <w:bottom w:val="nil"/>
+          <w:right w:val="nil"/>
+          <w:between w:val="nil"/>
+        </w:pBdr>
+        <w:spacing w:after="0" w:line="240" w:lineRule="auto"/>
+        <w:rPr>
+          <w:sz w:val="24"/>
+          <w:szCs w:val="24"/>
+        </w:rPr>
+      </w:pPr>
+      <w:r>
+        <w:rPr>
+          <w:sz w:val="24"/>
+          <w:szCs w:val="24"/>
+        </w:rPr>
+        <w:t xml:space="preserve">Recently I had the opportunity to do data manipulation with a file that was formatted terribly. I </w:t>
+      </w:r>
+      <w:proofErr w:type="gramStart"/>
+      <w:r>
+        <w:rPr>
+          <w:sz w:val="24"/>
+          <w:szCs w:val="24"/>
+        </w:rPr>
+        <w:t>made a plan</w:t>
+      </w:r>
+      <w:proofErr w:type="gramEnd"/>
+      <w:r>
+        <w:rPr>
+          <w:sz w:val="24"/>
+          <w:szCs w:val="24"/>
+        </w:rPr>
+        <w:t xml:space="preserve"> then faced the challenge head on. I was able to complete the challenge because I planned and kept my head on.</w:t>
+      </w:r>
+    </w:p>
+    <w:p>
+      <w:pPr>
+        <w:pBdr>
+          <w:top w:val="nil"/>
+          <w:left w:val="nil"/>
+          <w:bottom w:val="nil"/>
+          <w:right w:val="nil"/>
+          <w:between w:val="nil"/>
+        </w:pBdr>
+        <w:spacing w:after="0" w:line="240" w:lineRule="auto"/>
+        <w:rPr>
+          <w:sz w:val="24"/>
+          <w:szCs w:val="24"/>
+        </w:rPr>
+      </w:pPr>
+      <w:r>
+        <w:rPr>
+          <w:b/>
+          <w:bCs/>
+          <w:sz w:val="24"/>
+          <w:szCs w:val="24"/>
+        </w:rPr>
+        <w:t>I am learnable and adaptable-</w:t>
+      </w:r>
+      <w:r>
+        <w:rPr>
+          <w:sz w:val="24"/>
+          <w:szCs w:val="24"/>
+        </w:rPr>
+        <w:t xml:space="preserve"> I recognize that I do know possess all knowledge. I am always ready to expand what I know. I love to hear </w:t>
+      </w:r>
+      <w:proofErr w:type="gramStart"/>
+      <w:r>
+        <w:rPr>
+          <w:sz w:val="24"/>
+          <w:szCs w:val="24"/>
+        </w:rPr>
+        <w:t>others</w:t>
+      </w:r>
+      <w:proofErr w:type="gramEnd"/>
+      <w:r>
+        <w:rPr>
+          <w:sz w:val="24"/>
+          <w:szCs w:val="24"/>
+        </w:rPr>
+        <w:t xml:space="preserve"> opinions and views. Because I understand there are always things that need to be learned and </w:t>
+      </w:r>
+      <w:proofErr w:type="gramStart"/>
+      <w:r>
+        <w:rPr>
+          <w:sz w:val="24"/>
+          <w:szCs w:val="24"/>
+        </w:rPr>
+        <w:t>change</w:t>
+      </w:r>
+      <w:proofErr w:type="gramEnd"/>
+      <w:r>
+        <w:rPr>
+          <w:sz w:val="24"/>
+          <w:szCs w:val="24"/>
+        </w:rPr>
+        <w:t xml:space="preserve"> I am a quick learner.</w:t>
+      </w:r>
+    </w:p>
+    <w:p>
+      <w:pPr>
+        <w:pBdr>
+          <w:top w:val="nil"/>
+          <w:left w:val="nil"/>
+          <w:bottom w:val="nil"/>
+          <w:right w:val="nil"/>
+          <w:between w:val="nil"/>
+        </w:pBdr>
+        <w:spacing w:after="0" w:line="240" w:lineRule="auto"/>
+        <w:rPr>
+          <w:sz w:val="24"/>
+          <w:szCs w:val="24"/>
+        </w:rPr>
+      </w:pPr>
+      <w:r>
+        <w:rPr>
+          <w:sz w:val="24"/>
+          <w:szCs w:val="24"/>
+        </w:rPr>
+        <w:t>I once bought a car that ended up needing extensive repairs. I did not have any previous experience in automotive maintenance. I found those who knew about auto repairs and together we fixed my car. I later used those skills to do a full restoration on a 1966 mustang.</w:t>
+      </w:r>
+    </w:p>
+    <w:p>
+      <w:pPr>
+        <w:pBdr>
+          <w:top w:val="nil"/>
+          <w:left w:val="nil"/>
+          <w:bottom w:val="nil"/>
+          <w:right w:val="nil"/>
+          <w:between w:val="nil"/>
+        </w:pBdr>
+        <w:spacing w:after="0" w:line="240" w:lineRule="auto"/>
+        <w:rPr>
+          <w:sz w:val="24"/>
+          <w:szCs w:val="24"/>
+        </w:rPr>
+      </w:pPr>
+      <w:r>
+        <w:rPr>
+          <w:b/>
+          <w:bCs/>
+          <w:sz w:val="24"/>
+          <w:szCs w:val="24"/>
+        </w:rPr>
+        <w:t xml:space="preserve">Synergy and </w:t>
+      </w:r>
+      <w:r>
+        <w:rPr>
+          <w:b/>
+          <w:bCs/>
+          <w:sz w:val="24"/>
+          <w:szCs w:val="24"/>
+        </w:rPr>
+        <w:t>teamwork</w:t>
+      </w:r>
+      <w:r>
+        <w:rPr>
+          <w:b/>
+          <w:bCs/>
+          <w:sz w:val="24"/>
+          <w:szCs w:val="24"/>
+        </w:rPr>
+        <w:t>-</w:t>
+      </w:r>
+      <w:r>
+        <w:rPr>
+          <w:sz w:val="24"/>
+          <w:szCs w:val="24"/>
+        </w:rPr>
+        <w:t xml:space="preserve"> Teamwork is important. I enjoy working alone as much as the next guy, but effective teamwork can more than double the output. I always work hard with my team even if I may not agree with what the plan or course of action is.</w:t>
+      </w:r>
+    </w:p>
+    <w:p>
+      <w:pPr>
+        <w:pBdr>
+          <w:top w:val="nil"/>
+          <w:left w:val="nil"/>
+          <w:bottom w:val="nil"/>
+          <w:right w:val="nil"/>
+          <w:between w:val="nil"/>
+        </w:pBdr>
+        <w:spacing w:after="0" w:line="240" w:lineRule="auto"/>
+        <w:rPr>
+          <w:sz w:val="24"/>
+          <w:szCs w:val="24"/>
+        </w:rPr>
+      </w:pPr>
+      <w:r>
+        <w:rPr>
+          <w:sz w:val="24"/>
+          <w:szCs w:val="24"/>
+        </w:rPr>
+        <w:t>I did research on the effectiveness of paired programming. We found that 2 people working in a team had more than 2x the output than if both people were working separately. This was because the team members were able to catch mistakes, combine knowledge and encourage each other.</w:t>
       </w:r>
     </w:p>
     <w:p>
@@ -397,451 +617,29 @@
           <w:szCs w:val="24"/>
         </w:rPr>
       </w:pPr>
-      <w:bookmarkStart w:id="0" w:name="_gjdgxs" w:colFirst="0" w:colLast="0"/>
-      <w:bookmarkEnd w:id="0"/>
-      <w:r>
-        <w:rPr>
-          <w:color w:val="000000"/>
-          <w:sz w:val="24"/>
-          <w:szCs w:val="24"/>
-        </w:rPr>
-        <w:t>I have always been interested in technology</w:t>
-      </w:r>
-      <w:r>
-        <w:rPr>
-          <w:sz w:val="24"/>
-          <w:szCs w:val="24"/>
-        </w:rPr>
-        <w:t>. A</w:t>
-      </w:r>
-      <w:r>
-        <w:rPr>
-          <w:color w:val="000000"/>
-          <w:sz w:val="24"/>
-          <w:szCs w:val="24"/>
-        </w:rPr>
-        <w:t>t age 14, I built my first version of a “</w:t>
-      </w:r>
-      <w:r>
-        <w:rPr>
-          <w:color w:val="000000"/>
-          <w:sz w:val="24"/>
-          <w:szCs w:val="24"/>
-        </w:rPr>
-        <w:t xml:space="preserve">robot” </w:t>
-      </w:r>
-      <w:r>
-        <w:rPr>
-          <w:color w:val="000000"/>
-          <w:sz w:val="24"/>
-          <w:szCs w:val="24"/>
-        </w:rPr>
-        <w:t xml:space="preserve">which </w:t>
-      </w:r>
-      <w:r>
-        <w:rPr>
-          <w:color w:val="000000"/>
-          <w:sz w:val="24"/>
-          <w:szCs w:val="24"/>
-        </w:rPr>
-        <w:t>ended</w:t>
-      </w:r>
-      <w:r>
-        <w:rPr>
-          <w:color w:val="000000"/>
-          <w:sz w:val="24"/>
-          <w:szCs w:val="24"/>
-        </w:rPr>
-        <w:t xml:space="preserve"> up being a spinning top, followed up by a bot that can detect the edges of tables and steer away.</w:t>
-      </w:r>
-      <w:r>
-        <w:rPr>
-          <w:color w:val="000000"/>
-          <w:sz w:val="24"/>
-          <w:szCs w:val="24"/>
-        </w:rPr>
-        <w:t xml:space="preserve"> When I was 15, I won the grand prize in a</w:t>
-      </w:r>
-      <w:r>
-        <w:rPr>
-          <w:color w:val="000000"/>
-          <w:sz w:val="24"/>
-          <w:szCs w:val="24"/>
-        </w:rPr>
-        <w:t>n</w:t>
-      </w:r>
-      <w:r>
-        <w:rPr>
-          <w:color w:val="000000"/>
-          <w:sz w:val="24"/>
-          <w:szCs w:val="24"/>
-        </w:rPr>
-        <w:t xml:space="preserve"> </w:t>
-      </w:r>
-      <w:r>
-        <w:rPr>
-          <w:color w:val="000000"/>
-          <w:sz w:val="24"/>
-          <w:szCs w:val="24"/>
-        </w:rPr>
-        <w:t>inter</w:t>
-      </w:r>
-      <w:r>
-        <w:rPr>
-          <w:color w:val="000000"/>
-          <w:sz w:val="24"/>
-          <w:szCs w:val="24"/>
-        </w:rPr>
-        <w:t xml:space="preserve">national </w:t>
-      </w:r>
-      <w:r>
-        <w:rPr>
-          <w:color w:val="000000"/>
-          <w:sz w:val="24"/>
-          <w:szCs w:val="24"/>
-        </w:rPr>
-        <w:t xml:space="preserve">youth </w:t>
-      </w:r>
-      <w:r>
-        <w:rPr>
-          <w:color w:val="000000"/>
-          <w:sz w:val="24"/>
-          <w:szCs w:val="24"/>
-        </w:rPr>
-        <w:t>design competition</w:t>
-      </w:r>
-      <w:r>
-        <w:rPr>
-          <w:color w:val="000000"/>
-          <w:sz w:val="24"/>
-          <w:szCs w:val="24"/>
-        </w:rPr>
-        <w:t xml:space="preserve"> hosted by Instructables.com</w:t>
-      </w:r>
-      <w:r>
-        <w:rPr>
-          <w:color w:val="000000"/>
-          <w:sz w:val="24"/>
-          <w:szCs w:val="24"/>
-        </w:rPr>
-        <w:t>.</w:t>
-      </w:r>
-      <w:r>
-        <w:rPr>
-          <w:color w:val="000000"/>
-          <w:sz w:val="24"/>
-          <w:szCs w:val="24"/>
-        </w:rPr>
-        <w:t xml:space="preserve"> This helped me learn how to follow sets of rules, think outside the box as well as learn how to follow a time limit.</w:t>
-      </w:r>
-      <w:r>
-        <w:rPr>
-          <w:color w:val="000000"/>
-          <w:sz w:val="24"/>
-          <w:szCs w:val="24"/>
-        </w:rPr>
-        <w:t xml:space="preserve"> In addition to th</w:t>
-      </w:r>
-      <w:r>
-        <w:rPr>
-          <w:sz w:val="24"/>
-          <w:szCs w:val="24"/>
-        </w:rPr>
-        <w:t xml:space="preserve">ose things, </w:t>
-      </w:r>
-      <w:r>
-        <w:rPr>
-          <w:color w:val="000000"/>
-          <w:sz w:val="24"/>
-          <w:szCs w:val="24"/>
-        </w:rPr>
-        <w:t xml:space="preserve">I am </w:t>
-      </w:r>
-      <w:r>
-        <w:rPr>
-          <w:sz w:val="24"/>
-          <w:szCs w:val="24"/>
-        </w:rPr>
-        <w:t xml:space="preserve">eager </w:t>
-      </w:r>
-      <w:r>
-        <w:rPr>
-          <w:color w:val="000000"/>
-          <w:sz w:val="24"/>
-          <w:szCs w:val="24"/>
-        </w:rPr>
-        <w:t>to learn and apply new skills.</w:t>
-      </w:r>
-      <w:r>
-        <w:rPr>
-          <w:sz w:val="24"/>
-          <w:szCs w:val="24"/>
-        </w:rPr>
-        <w:t xml:space="preserve"> In </w:t>
-      </w:r>
-      <w:r>
-        <w:rPr>
-          <w:sz w:val="24"/>
-          <w:szCs w:val="24"/>
-        </w:rPr>
-        <w:t>2018</w:t>
-      </w:r>
-      <w:r>
-        <w:rPr>
-          <w:sz w:val="24"/>
-          <w:szCs w:val="24"/>
-        </w:rPr>
-        <w:t xml:space="preserve">, I </w:t>
-      </w:r>
-      <w:r>
-        <w:rPr>
-          <w:color w:val="000000"/>
-          <w:sz w:val="24"/>
-          <w:szCs w:val="24"/>
-        </w:rPr>
-        <w:t xml:space="preserve">bought a </w:t>
-      </w:r>
-      <w:r>
-        <w:rPr>
-          <w:sz w:val="24"/>
-          <w:szCs w:val="24"/>
-        </w:rPr>
-        <w:t xml:space="preserve">car </w:t>
-      </w:r>
-      <w:r>
-        <w:rPr>
-          <w:sz w:val="24"/>
-          <w:szCs w:val="24"/>
-        </w:rPr>
-        <w:t>that needed extensive repairs. I had no prior experience with cars,</w:t>
-      </w:r>
-      <w:r>
-        <w:rPr>
-          <w:sz w:val="24"/>
-          <w:szCs w:val="24"/>
-        </w:rPr>
-        <w:t xml:space="preserve"> but w</w:t>
-      </w:r>
-      <w:r>
-        <w:rPr>
-          <w:color w:val="000000"/>
-          <w:sz w:val="24"/>
-          <w:szCs w:val="24"/>
-        </w:rPr>
-        <w:t xml:space="preserve">ithin 8 months, I </w:t>
-      </w:r>
-      <w:r>
-        <w:rPr>
-          <w:sz w:val="24"/>
-          <w:szCs w:val="24"/>
-        </w:rPr>
-        <w:t xml:space="preserve">had </w:t>
-      </w:r>
-      <w:r>
-        <w:rPr>
-          <w:sz w:val="24"/>
-          <w:szCs w:val="24"/>
-        </w:rPr>
-        <w:t xml:space="preserve">successfully </w:t>
-      </w:r>
-      <w:r>
-        <w:rPr>
-          <w:color w:val="000000"/>
-          <w:sz w:val="24"/>
-          <w:szCs w:val="24"/>
-        </w:rPr>
-        <w:t>replac</w:t>
-      </w:r>
-      <w:r>
-        <w:rPr>
-          <w:sz w:val="24"/>
-          <w:szCs w:val="24"/>
-        </w:rPr>
-        <w:t>ed</w:t>
-      </w:r>
-      <w:r>
-        <w:rPr>
-          <w:color w:val="000000"/>
-          <w:sz w:val="24"/>
-          <w:szCs w:val="24"/>
-        </w:rPr>
-        <w:t xml:space="preserve"> the engine, transmission, and suspension</w:t>
-      </w:r>
-      <w:r>
-        <w:rPr>
-          <w:sz w:val="24"/>
-          <w:szCs w:val="24"/>
-        </w:rPr>
-        <w:t>.</w:t>
-      </w:r>
-      <w:r>
-        <w:rPr>
-          <w:sz w:val="24"/>
-          <w:szCs w:val="24"/>
-        </w:rPr>
-        <w:t xml:space="preserve"> </w:t>
-      </w:r>
-      <w:r>
-        <w:rPr>
-          <w:color w:val="000000"/>
-          <w:sz w:val="24"/>
-          <w:szCs w:val="24"/>
-        </w:rPr>
-        <w:t xml:space="preserve">The experiences I gained in working with robots as well as </w:t>
-      </w:r>
-      <w:r>
-        <w:rPr>
-          <w:color w:val="000000"/>
-          <w:sz w:val="24"/>
-          <w:szCs w:val="24"/>
-        </w:rPr>
-        <w:t>repairing</w:t>
-      </w:r>
-      <w:r>
-        <w:rPr>
-          <w:color w:val="000000"/>
-          <w:sz w:val="24"/>
-          <w:szCs w:val="24"/>
-        </w:rPr>
-        <w:t xml:space="preserve"> my car </w:t>
-      </w:r>
-      <w:r>
-        <w:rPr>
-          <w:rFonts w:ascii="Arial" w:eastAsia="Arial" w:hAnsi="Arial" w:cs="Arial"/>
-          <w:color w:val="000000"/>
-        </w:rPr>
-        <w:t>prepared me to face new situations and challenges with confidence that I will learn and be able to produce effective solutions</w:t>
-      </w:r>
-      <w:r>
-        <w:rPr>
-          <w:color w:val="000000"/>
-          <w:sz w:val="24"/>
-          <w:szCs w:val="24"/>
-        </w:rPr>
-        <w:t>.</w:t>
-      </w:r>
-      <w:r>
-        <w:rPr>
-          <w:color w:val="000000"/>
-          <w:sz w:val="24"/>
-          <w:szCs w:val="24"/>
-        </w:rPr>
-        <w:t xml:space="preserve"> </w:t>
-      </w:r>
-      <w:r>
-        <w:rPr>
-          <w:color w:val="000000"/>
-          <w:sz w:val="24"/>
-          <w:szCs w:val="24"/>
-        </w:rPr>
-        <w:t xml:space="preserve"> My passion is to learn</w:t>
-      </w:r>
-      <w:r>
-        <w:rPr>
-          <w:color w:val="000000"/>
-          <w:sz w:val="24"/>
-          <w:szCs w:val="24"/>
-        </w:rPr>
-        <w:t xml:space="preserve"> and apply programming skills to benefit people around me.</w:t>
-      </w:r>
-      <w:r>
-        <w:rPr>
-          <w:color w:val="000000"/>
-          <w:sz w:val="24"/>
-          <w:szCs w:val="24"/>
-        </w:rPr>
-        <w:t xml:space="preserve"> A recent project I worked on was to use Machine Learning through </w:t>
-      </w:r>
-      <w:r>
-        <w:rPr>
-          <w:color w:val="000000"/>
-          <w:sz w:val="24"/>
-          <w:szCs w:val="24"/>
-        </w:rPr>
-        <w:t>Keras Tensor</w:t>
-      </w:r>
-      <w:r>
-        <w:rPr>
-          <w:color w:val="000000"/>
-          <w:sz w:val="24"/>
-          <w:szCs w:val="24"/>
-        </w:rPr>
-        <w:t>F</w:t>
-      </w:r>
-      <w:bookmarkStart w:id="1" w:name="_GoBack"/>
-      <w:bookmarkEnd w:id="1"/>
-      <w:r>
-        <w:rPr>
-          <w:color w:val="000000"/>
-          <w:sz w:val="24"/>
-          <w:szCs w:val="24"/>
-        </w:rPr>
-        <w:t xml:space="preserve">low </w:t>
-      </w:r>
-      <w:r>
-        <w:rPr>
-          <w:color w:val="000000"/>
-          <w:sz w:val="24"/>
-          <w:szCs w:val="24"/>
-        </w:rPr>
-        <w:t xml:space="preserve">and </w:t>
-      </w:r>
-      <w:r>
-        <w:rPr>
-          <w:color w:val="000000"/>
-          <w:sz w:val="24"/>
-          <w:szCs w:val="24"/>
-        </w:rPr>
-        <w:t>Neural Networks to take a black and white photo and predict the colored counterpart.</w:t>
-      </w:r>
-      <w:r>
-        <w:rPr>
-          <w:color w:val="000000"/>
-          <w:sz w:val="24"/>
-          <w:szCs w:val="24"/>
-        </w:rPr>
-        <w:t xml:space="preserve"> </w:t>
-      </w:r>
-      <w:r>
-        <w:rPr>
-          <w:rFonts w:ascii="Arial" w:eastAsia="Arial" w:hAnsi="Arial" w:cs="Arial"/>
-          <w:color w:val="000000"/>
-        </w:rPr>
-        <w:t>All of these experiences have helped me kindle my passion of design and creation, and it would be an honor to continue working on what I'm passionate about.</w:t>
-      </w:r>
-      <w:r>
-        <w:rPr>
-          <w:color w:val="000000"/>
-          <w:sz w:val="24"/>
-          <w:szCs w:val="24"/>
-        </w:rPr>
-        <w:t xml:space="preserve"> </w:t>
-      </w:r>
-      <w:r>
-        <w:rPr>
-          <w:color w:val="000000"/>
-          <w:sz w:val="24"/>
-          <w:szCs w:val="24"/>
-        </w:rPr>
-        <w:t>I believe that this job will help me to fulfill that passion.</w:t>
-      </w:r>
-    </w:p>
-    <w:p>
-      <w:pPr>
-        <w:pBdr>
-          <w:top w:val="nil"/>
-          <w:left w:val="nil"/>
-          <w:bottom w:val="nil"/>
-          <w:right w:val="nil"/>
-          <w:between w:val="nil"/>
-        </w:pBdr>
-        <w:spacing w:after="0" w:line="240" w:lineRule="auto"/>
-        <w:rPr>
-          <w:color w:val="000000"/>
-          <w:sz w:val="24"/>
-          <w:szCs w:val="24"/>
-        </w:rPr>
-      </w:pPr>
+      <w:r>
+        <w:rPr>
+          <w:sz w:val="24"/>
+          <w:szCs w:val="24"/>
+        </w:rPr>
+        <w:t xml:space="preserve">I am a hard </w:t>
+      </w:r>
+      <w:proofErr w:type="gramStart"/>
+      <w:r>
+        <w:rPr>
+          <w:sz w:val="24"/>
+          <w:szCs w:val="24"/>
+        </w:rPr>
+        <w:t>worker,</w:t>
+      </w:r>
+      <w:proofErr w:type="gramEnd"/>
+      <w:r>
+        <w:rPr>
+          <w:sz w:val="24"/>
+          <w:szCs w:val="24"/>
+        </w:rPr>
+        <w:t xml:space="preserve"> I believe that I will make a positive difference in the world and that we are in control of who we are and what we do.</w:t>
+      </w:r>
     </w:p>
     <w:p>
       <w:pPr>
@@ -1103,23 +901,6 @@
     </w:p>
     <w:p>
       <w:pPr>
-        <w:pBdr>
-          <w:top w:val="nil"/>
-          <w:left w:val="nil"/>
-          <w:bottom w:val="nil"/>
-          <w:right w:val="nil"/>
-          <w:between w:val="nil"/>
-        </w:pBdr>
-        <w:spacing w:after="240" w:line="240" w:lineRule="auto"/>
-        <w:rPr>
-          <w:color w:val="000000"/>
-          <w:sz w:val="24"/>
-          <w:szCs w:val="24"/>
-        </w:rPr>
-      </w:pPr>
-    </w:p>
-    <w:p>
-      <w:pPr>
         <w:jc w:val="both"/>
         <w:rPr>
           <w:sz w:val="56"/>
@@ -1139,7 +920,7 @@
 </file>
 
 <file path=word/styles.xml><?xml version="1.0" encoding="utf-8"?>
-<w:styles xmlns:mc="http://schemas.openxmlformats.org/markup-compatibility/2006" xmlns:r="http://schemas.openxmlformats.org/officeDocument/2006/relationships" xmlns:w="http://schemas.openxmlformats.org/wordprocessingml/2006/main" xmlns:w14="http://schemas.microsoft.com/office/word/2010/wordml" xmlns:w15="http://schemas.microsoft.com/office/word/2012/wordml" xmlns:w16cid="http://schemas.microsoft.com/office/word/2016/wordml/cid" xmlns:w16se="http://schemas.microsoft.com/office/word/2015/wordml/symex" mc:Ignorable="w14 w15 w16se w16cid">
+<w:styles xmlns:mc="http://schemas.openxmlformats.org/markup-compatibility/2006" xmlns:r="http://schemas.openxmlformats.org/officeDocument/2006/relationships" xmlns:w="http://schemas.openxmlformats.org/wordprocessingml/2006/main" xmlns:w14="http://schemas.microsoft.com/office/word/2010/wordml" xmlns:w15="http://schemas.microsoft.com/office/word/2012/wordml" xmlns:w16cex="http://schemas.microsoft.com/office/word/2018/wordml/cex" xmlns:w16cid="http://schemas.microsoft.com/office/word/2016/wordml/cid" xmlns:w16="http://schemas.microsoft.com/office/word/2018/wordml" xmlns:w16se="http://schemas.microsoft.com/office/word/2015/wordml/symex" mc:Ignorable="w14 w15 w16se w16cid w16 w16cex">
   <w:docDefaults>
     <w:rPrDefault>
       <w:rPr>

--- a/work_experience/data/Cover letter Nelson, Ethan.docx
+++ b/work_experience/data/Cover letter Nelson, Ethan.docx
@@ -136,7 +136,14 @@
           <w:sz w:val="24"/>
           <w:szCs w:val="24"/>
         </w:rPr>
-        <w:t>Marietta GA,</w:t>
+        <w:t>Boise ID</w:t>
+      </w:r>
+      <w:r>
+        <w:rPr>
+          <w:sz w:val="24"/>
+          <w:szCs w:val="24"/>
+        </w:rPr>
+        <w:t>,</w:t>
       </w:r>
     </w:p>
     <w:p>
@@ -198,7 +205,7 @@
           <w:sz w:val="24"/>
           <w:szCs w:val="24"/>
         </w:rPr>
-        <w:t>Area I</w:t>
+        <w:t>Micron</w:t>
       </w:r>
     </w:p>
     <w:p>
@@ -296,7 +303,7 @@
           <w:sz w:val="24"/>
           <w:szCs w:val="24"/>
         </w:rPr>
-        <w:t xml:space="preserve">Hi there, I am Ethan </w:t>
+        <w:t xml:space="preserve">I am Ethan </w:t>
       </w:r>
       <w:proofErr w:type="gramStart"/>
       <w:r>
@@ -314,28 +321,63 @@
         </w:rPr>
         <w:t xml:space="preserve"> and I am currently a student at Brigham Young University-Idaho studying computer science.</w:t>
       </w:r>
-    </w:p>
-    <w:p>
-      <w:pPr>
-        <w:pBdr>
-          <w:top w:val="nil"/>
-          <w:left w:val="nil"/>
-          <w:bottom w:val="nil"/>
-          <w:right w:val="nil"/>
-          <w:between w:val="nil"/>
-        </w:pBdr>
-        <w:spacing w:after="0" w:line="240" w:lineRule="auto"/>
-        <w:rPr>
-          <w:sz w:val="24"/>
-          <w:szCs w:val="24"/>
-        </w:rPr>
-      </w:pPr>
-      <w:r>
-        <w:rPr>
-          <w:sz w:val="24"/>
-          <w:szCs w:val="24"/>
-        </w:rPr>
-        <w:t>There are a ton of programmers, data scientists and developers out there so what makes me different?</w:t>
+      <w:r>
+        <w:rPr>
+          <w:sz w:val="24"/>
+          <w:szCs w:val="24"/>
+        </w:rPr>
+        <w:t xml:space="preserve"> I am in the last semester of classes.</w:t>
+      </w:r>
+    </w:p>
+    <w:p>
+      <w:pPr>
+        <w:pBdr>
+          <w:top w:val="nil"/>
+          <w:left w:val="nil"/>
+          <w:bottom w:val="nil"/>
+          <w:right w:val="nil"/>
+          <w:between w:val="nil"/>
+        </w:pBdr>
+        <w:spacing w:after="0" w:line="240" w:lineRule="auto"/>
+        <w:rPr>
+          <w:sz w:val="24"/>
+          <w:szCs w:val="24"/>
+        </w:rPr>
+      </w:pPr>
+      <w:r>
+        <w:rPr>
+          <w:sz w:val="24"/>
+          <w:szCs w:val="24"/>
+        </w:rPr>
+        <w:t xml:space="preserve">There are a ton of </w:t>
+      </w:r>
+      <w:r>
+        <w:rPr>
+          <w:sz w:val="24"/>
+          <w:szCs w:val="24"/>
+        </w:rPr>
+        <w:t>software engineers and</w:t>
+      </w:r>
+      <w:r>
+        <w:rPr>
+          <w:sz w:val="24"/>
+          <w:szCs w:val="24"/>
+        </w:rPr>
+        <w:t xml:space="preserve"> data scientists</w:t>
+      </w:r>
+      <w:r>
+        <w:rPr>
+          <w:sz w:val="24"/>
+          <w:szCs w:val="24"/>
+        </w:rPr>
+        <w:t xml:space="preserve"> </w:t>
+      </w:r>
+      <w:r>
+        <w:rPr>
+          <w:sz w:val="24"/>
+          <w:szCs w:val="24"/>
+        </w:rPr>
+        <w:t>out there so what makes me different?</w:t>
       </w:r>
     </w:p>
     <w:p>
@@ -534,7 +576,7 @@
           <w:sz w:val="24"/>
           <w:szCs w:val="24"/>
         </w:rPr>
-        <w:t xml:space="preserve">Synergy and </w:t>
+        <w:t>T</w:t>
       </w:r>
       <w:r>
         <w:rPr>
@@ -543,16 +585,7 @@
           <w:sz w:val="24"/>
           <w:szCs w:val="24"/>
         </w:rPr>
-        <w:t>teamwork</w:t>
-      </w:r>
-      <w:r>
-        <w:rPr>
-          <w:b/>
-          <w:bCs/>
-          <w:sz w:val="24"/>
-          <w:szCs w:val="24"/>
-        </w:rPr>
-        <w:t>-</w:t>
+        <w:t>eamwork-</w:t>
       </w:r>
       <w:r>
         <w:rPr>

--- a/work_experience/data/Cover letter Nelson, Ethan.docx
+++ b/work_experience/data/Cover letter Nelson, Ethan.docx
@@ -136,52 +136,6 @@
           <w:sz w:val="24"/>
           <w:szCs w:val="24"/>
         </w:rPr>
-        <w:t>Boise ID</w:t>
-      </w:r>
-      <w:r>
-        <w:rPr>
-          <w:sz w:val="24"/>
-          <w:szCs w:val="24"/>
-        </w:rPr>
-        <w:t>,</w:t>
-      </w:r>
-    </w:p>
-    <w:p>
-      <w:pPr>
-        <w:pBdr>
-          <w:top w:val="nil"/>
-          <w:left w:val="nil"/>
-          <w:bottom w:val="nil"/>
-          <w:right w:val="nil"/>
-          <w:between w:val="nil"/>
-        </w:pBdr>
-        <w:spacing w:after="0" w:line="240" w:lineRule="auto"/>
-        <w:rPr>
-          <w:sz w:val="24"/>
-          <w:szCs w:val="24"/>
-        </w:rPr>
-      </w:pPr>
-    </w:p>
-    <w:p>
-      <w:pPr>
-        <w:pBdr>
-          <w:top w:val="nil"/>
-          <w:left w:val="nil"/>
-          <w:bottom w:val="nil"/>
-          <w:right w:val="nil"/>
-          <w:between w:val="nil"/>
-        </w:pBdr>
-        <w:spacing w:after="0" w:line="240" w:lineRule="auto"/>
-        <w:rPr>
-          <w:sz w:val="24"/>
-          <w:szCs w:val="24"/>
-        </w:rPr>
-      </w:pPr>
-      <w:r>
-        <w:rPr>
-          <w:sz w:val="24"/>
-          <w:szCs w:val="24"/>
-        </w:rPr>
         <w:t>Hiring Manager</w:t>
       </w:r>
     </w:p>
@@ -205,7 +159,7 @@
           <w:sz w:val="24"/>
           <w:szCs w:val="24"/>
         </w:rPr>
-        <w:t>Micron</w:t>
+        <w:t>Collins Aerospace</w:t>
       </w:r>
     </w:p>
     <w:p>
@@ -356,21 +310,7 @@
           <w:sz w:val="24"/>
           <w:szCs w:val="24"/>
         </w:rPr>
-        <w:t>software engineers and</w:t>
-      </w:r>
-      <w:r>
-        <w:rPr>
-          <w:sz w:val="24"/>
-          <w:szCs w:val="24"/>
-        </w:rPr>
-        <w:t xml:space="preserve"> data scientists</w:t>
-      </w:r>
-      <w:r>
-        <w:rPr>
-          <w:sz w:val="24"/>
-          <w:szCs w:val="24"/>
-        </w:rPr>
-        <w:t xml:space="preserve"> </w:t>
+        <w:t xml:space="preserve">software engineers </w:t>
       </w:r>
       <w:r>
         <w:rPr>
